--- a/法令ファイル/難病の患者に対する医療等に関する法律施行令/難病の患者に対する医療等に関する法律施行令（平成二十六年政令第三百五十八号）.docx
+++ b/法令ファイル/難病の患者に対する医療等に関する法律施行令/難病の患者に対する医療等に関する法律施行令（平成二十六年政令第三百五十八号）.docx
@@ -27,121 +27,107 @@
     </w:p>
     <w:p>
       <w:pPr>
-        <w:pStyle w:val="Heading6"/>
+        <w:pStyle w:val="ListBullet"/>
         <w:ind w:left="880"/>
       </w:pPr>
       <w:r>
         <w:t>一</w:t>
+        <w:br/>
+        <w:t>次号から第七号までに掲げる者以外の者</w:t>
+        <w:br/>
+        <w:br/>
+        <w:br/>
+        <w:t>三万円</w:t>
       </w:r>
     </w:p>
     <w:p>
       <w:pPr>
+        <w:pStyle w:val="ListBullet"/>
         <w:ind w:left="880"/>
       </w:pPr>
       <w:r>
-        <w:t>次号から第七号までに掲げる者以外の者</w:t>
+        <w:t>二</w:t>
+        <w:br/>
+        <w:t>次のイ又はロに掲げる者（次号から第七号までに掲げる者を除く。）</w:t>
+        <w:br/>
+        <w:br/>
+        <w:br/>
+        <w:t>二万円</w:t>
       </w:r>
     </w:p>
     <w:p>
       <w:pPr>
-        <w:pStyle w:val="Heading6"/>
+        <w:pStyle w:val="ListBullet"/>
         <w:ind w:left="880"/>
       </w:pPr>
       <w:r>
-        <w:t>二</w:t>
+        <w:t>三</w:t>
+        <w:br/>
+        <w:t>支給認定を受けた指定難病の患者及び支給認定基準世帯員についての指定特定医療のあった月の属する年度（指定特定医療のあった月が四月から六月までの場合にあっては、前年度）分の地方税法の規定による市町村民税の同法第二百九十二条第一項第二号に掲げる所得割の額を厚生労働省令で定めるところにより合算した額が七万千円未満（支給認定を受けた指定難病の患者が高額難病治療継続者である場合にあっては、二十五万千円未満）である場合における当該支給認定を受けた指定難病の患者又はその保護者（次号から第七号までに掲げる者を除く。）</w:t>
+        <w:br/>
+        <w:br/>
+        <w:br/>
+        <w:t>一万円</w:t>
       </w:r>
     </w:p>
     <w:p>
       <w:pPr>
+        <w:pStyle w:val="ListBullet"/>
         <w:ind w:left="880"/>
       </w:pPr>
       <w:r>
+        <w:t>四</w:t>
+        <w:br/>
         <w:t>次のイ又はロに掲げる者（次号から第七号までに掲げる者を除く。）</w:t>
+        <w:br/>
+        <w:br/>
+        <w:br/>
+        <w:t>五千円</w:t>
       </w:r>
     </w:p>
     <w:p>
       <w:pPr>
-        <w:pStyle w:val="Heading6"/>
+        <w:pStyle w:val="ListBullet"/>
         <w:ind w:left="880"/>
       </w:pPr>
       <w:r>
-        <w:t>三</w:t>
+        <w:t>五</w:t>
+        <w:br/>
+        <w:t>市町村民税世帯非課税者であり、かつ、指定特定医療のあった月の属する年の前年（指定特定医療のあった月が一月から六月までの場合にあっては、前々年とする。以下この号において同じ。）中の公的年金等の収入金額（所得税法（昭和四十年法律第三十三号）第三十五条第二項第一号に規定する公的年金等の収入金額をいう。）、当該指定特定医療のあった月の属する年の前年の合計所得金額（地方税法第二百九十二条第一項第十三号に規定する合計所得金額（所得税法第二十八条第一項に規定する給与所得を有する者については、当該給与所得は、同条第二項の規定により計算した金額（租税特別措置法（昭和三十二年法律第二十六号）第四十一条の三の三第二項の規定による控除が行われている場合には、その控除前の金額）から十万円を控除して得た額（当該額が零を下回る場合には、零とする。）によるものとし、所得税法第三十五条第二項に規定する公的年金等の支給を受ける者については、当該合計所得金額から同項第一号に掲げる金額を控除して得た額とする。）をいい、当該合計所得金額が零を下回る場合には、零とする。）及び当該指定特定医療のあった月の属する年の前年に支給された国民年金法（昭和三十四年法律第百四十一号）に基づく障害基礎年金その他の厚生労働省令で定める給付を合計した金額の合計額が八十万円以下である者又は支給認定を受けた指定難病の患者及び支給認定基準世帯員が指定特定医療のあった月において要保護者である者であって厚生労働省令で定めるものに該当する場合における当該支給認定を受けた指定難病の患者又はその保護者（次号及び第七号に掲げる者を除く。）</w:t>
+        <w:br/>
+        <w:br/>
+        <w:br/>
+        <w:t>二千五百円</w:t>
       </w:r>
     </w:p>
     <w:p>
       <w:pPr>
+        <w:pStyle w:val="ListBullet"/>
         <w:ind w:left="880"/>
       </w:pPr>
       <w:r>
-        <w:t>支給認定を受けた指定難病の患者及び支給認定基準世帯員についての指定特定医療のあった月の属する年度（指定特定医療のあった月が四月から六月までの場合にあっては、前年度）分の地方税法の規定による市町村民税の同法第二百九十二条第一項第二号に掲げる所得割の額を厚生労働省令で定めるところにより合算した額が七万千円未満（支給認定を受けた指定難病の患者が高額難病治療継続者である場合にあっては、二十五万千円未満）である場合における当該支給認定を受けた指定難病の患者又はその保護者（次号から第七号までに掲げる者を除く。）</w:t>
+        <w:t>六</w:t>
+        <w:br/>
+        <w:t>支給認定を受けた指定難病の患者が、人工呼吸器その他の生命の維持に欠くことができない装置を装着していることについて特別の配慮を必要とする者として厚生労働大臣が定めるものに該当する旨の都道府県による認定を厚生労働省令で定めるところにより受けた者である場合における当該支給認定を受けた指定難病の患者又はその保護者（次号に掲げる者を除く。）</w:t>
+        <w:br/>
+        <w:br/>
+        <w:br/>
+        <w:t>千円</w:t>
       </w:r>
     </w:p>
     <w:p>
       <w:pPr>
-        <w:pStyle w:val="Heading6"/>
-        <w:ind w:left="880"/>
-      </w:pPr>
-      <w:r>
-        <w:t>四</w:t>
-      </w:r>
-    </w:p>
-    <w:p>
-      <w:pPr>
-        <w:ind w:left="880"/>
-      </w:pPr>
-      <w:r>
-        <w:t>次のイ又はロに掲げる者（次号から第七号までに掲げる者を除く。）</w:t>
-      </w:r>
-    </w:p>
-    <w:p>
-      <w:pPr>
-        <w:pStyle w:val="Heading6"/>
-        <w:ind w:left="880"/>
-      </w:pPr>
-      <w:r>
-        <w:t>五</w:t>
-      </w:r>
-    </w:p>
-    <w:p>
-      <w:pPr>
-        <w:ind w:left="880"/>
-      </w:pPr>
-      <w:r>
-        <w:t>市町村民税世帯非課税者であり、かつ、指定特定医療のあった月の属する年の前年（指定特定医療のあった月が一月から六月までの場合にあっては、前々年とする。以下この号において同じ。）中の公的年金等の収入金額（所得税法（昭和四十年法律第三十三号）第三十五条第二項第一号に規定する公的年金等の収入金額をいう。）、当該指定特定医療のあった月の属する年の前年の合計所得金額（地方税法第二百九十二条第一項第十三号に規定する合計所得金額（所得税法第二十八条第一項に規定する給与所得を有する者については、当該給与所得は、同条第二項の規定により計算した金額（租税特別措置法（昭和三十二年法律第二十六号）第四十一条の三の三第二項の規定による控除が行われている場合には、その控除前の金額）から十万円を控除して得た額（当該額が零を下回る場合には、零とする。）によるものとし、所得税法第三十五条第二項に規定する公的年金等の支給を受ける者については、当該合計所得金額から同項第一号に掲げる金額を控除して得た額とする。）をいい、当該合計所得金額が零を下回る場合には、零とする。）及び当該指定特定医療のあった月の属する年の前年に支給された国民年金法（昭和三十四年法律第百四十一号）に基づく障害基礎年金その他の厚生労働省令で定める給付を合計した金額の合計額が八十万円以下である者又は支給認定を受けた指定難病の患者及び支給認定基準世帯員が指定特定医療のあった月において要保護者である者であって厚生労働省令で定めるものに該当する場合における当該支給認定を受けた指定難病の患者又はその保護者（次号及び第七号に掲げる者を除く。）</w:t>
-      </w:r>
-    </w:p>
-    <w:p>
-      <w:pPr>
-        <w:pStyle w:val="Heading6"/>
-        <w:ind w:left="880"/>
-      </w:pPr>
-      <w:r>
-        <w:t>六</w:t>
-      </w:r>
-    </w:p>
-    <w:p>
-      <w:pPr>
-        <w:ind w:left="880"/>
-      </w:pPr>
-      <w:r>
-        <w:t>支給認定を受けた指定難病の患者が、人工呼吸器その他の生命の維持に欠くことができない装置を装着していることについて特別の配慮を必要とする者として厚生労働大臣が定めるものに該当する旨の都道府県による認定を厚生労働省令で定めるところにより受けた者である場合における当該支給認定を受けた指定難病の患者又はその保護者（次号に掲げる者を除く。）</w:t>
-      </w:r>
-    </w:p>
-    <w:p>
-      <w:pPr>
-        <w:pStyle w:val="Heading6"/>
+        <w:pStyle w:val="ListBullet"/>
         <w:ind w:left="880"/>
       </w:pPr>
       <w:r>
         <w:t>七</w:t>
-      </w:r>
-    </w:p>
-    <w:p>
-      <w:pPr>
-        <w:ind w:left="880"/>
-      </w:pPr>
-      <w:r>
+        <w:br/>
         <w:t>支給認定を受けた指定難病の患者及び支給認定基準世帯員が、指定特定医療のあった月において、被保護者（生活保護法第六条第一項に規定する被保護者をいう。）である場合又は要保護者である者であって厚生労働省令で定めるものに該当する場合における当該支給認定を受けた指定難病の患者又はその保護者</w:t>
+        <w:br/>
+        <w:br/>
+        <w:br/>
+        <w:t>零</w:t>
       </w:r>
     </w:p>
     <w:p>
@@ -163,35 +149,23 @@
     </w:p>
     <w:p>
       <w:pPr>
-        <w:pStyle w:val="Heading6"/>
+        <w:pStyle w:val="ListBullet"/>
         <w:ind w:left="880"/>
       </w:pPr>
       <w:r>
         <w:t>一</w:t>
-      </w:r>
-    </w:p>
-    <w:p>
-      <w:pPr>
-        <w:ind w:left="880"/>
-      </w:pPr>
-      <w:r>
+        <w:br/>
         <w:t>前項各号に掲げる支給認定を受けた指定難病の患者又はその保護者の区分に応じ、当該各号に定める額</w:t>
       </w:r>
     </w:p>
     <w:p>
       <w:pPr>
-        <w:pStyle w:val="Heading6"/>
+        <w:pStyle w:val="ListBullet"/>
         <w:ind w:left="880"/>
       </w:pPr>
       <w:r>
         <w:t>二</w:t>
-      </w:r>
-    </w:p>
-    <w:p>
-      <w:pPr>
-        <w:ind w:left="880"/>
-      </w:pPr>
-      <w:r>
+        <w:br/>
         <w:t>児童福祉法施行令（昭和二十三年政令第七十四号）第二十二条第一項各号に掲げる医療費支給認定保護者の区分に応じ、当該各号に定める額</w:t>
       </w:r>
     </w:p>
@@ -236,443 +210,287 @@
     </w:p>
     <w:p>
       <w:pPr>
-        <w:pStyle w:val="Heading6"/>
+        <w:pStyle w:val="ListBullet"/>
         <w:ind w:left="880"/>
       </w:pPr>
       <w:r>
         <w:t>一</w:t>
-      </w:r>
-    </w:p>
-    <w:p>
-      <w:pPr>
-        <w:ind w:left="880"/>
-      </w:pPr>
-      <w:r>
+        <w:br/>
         <w:t>健康保険法（大正十一年法律第七十号）の規定による療養の給付並びに入院時食事療養費、入院時生活療養費、保険外併用療養費、療養費、訪問看護療養費、移送費、家族療養費、家族訪問看護療養費、家族移送費、特別療養費及び高額療養費</w:t>
       </w:r>
     </w:p>
     <w:p>
       <w:pPr>
-        <w:pStyle w:val="Heading6"/>
+        <w:pStyle w:val="ListBullet"/>
         <w:ind w:left="880"/>
       </w:pPr>
       <w:r>
         <w:t>二</w:t>
-      </w:r>
-    </w:p>
-    <w:p>
-      <w:pPr>
-        <w:ind w:left="880"/>
-      </w:pPr>
-      <w:r>
+        <w:br/>
         <w:t>船員保険法（昭和十四年法律第七十三号）の規定による療養の給付並びに入院時食事療養費、入院時生活療養費、保険外併用療養費、療養費、訪問看護療養費、移送費、家族療養費、家族訪問看護療養費、家族移送費及び高額療養費</w:t>
       </w:r>
     </w:p>
     <w:p>
       <w:pPr>
-        <w:pStyle w:val="Heading6"/>
+        <w:pStyle w:val="ListBullet"/>
         <w:ind w:left="880"/>
       </w:pPr>
       <w:r>
         <w:t>三</w:t>
-      </w:r>
-    </w:p>
-    <w:p>
-      <w:pPr>
-        <w:ind w:left="880"/>
-      </w:pPr>
-      <w:r>
+        <w:br/>
         <w:t>労働基準法（昭和二十二年法律第四十九号。他の法律において例による場合を含む。）の規定による療養補償</w:t>
       </w:r>
     </w:p>
     <w:p>
       <w:pPr>
-        <w:pStyle w:val="Heading6"/>
+        <w:pStyle w:val="ListBullet"/>
         <w:ind w:left="880"/>
       </w:pPr>
       <w:r>
         <w:t>四</w:t>
-      </w:r>
-    </w:p>
-    <w:p>
-      <w:pPr>
-        <w:ind w:left="880"/>
-      </w:pPr>
-      <w:r>
+        <w:br/>
         <w:t>労働者災害補償保険法（昭和二十二年法律第五十号）の規定による療養補償給付、複数事業労働者療養給付及び療養給付</w:t>
       </w:r>
     </w:p>
     <w:p>
       <w:pPr>
-        <w:pStyle w:val="Heading6"/>
+        <w:pStyle w:val="ListBullet"/>
         <w:ind w:left="880"/>
       </w:pPr>
       <w:r>
         <w:t>五</w:t>
-      </w:r>
-    </w:p>
-    <w:p>
-      <w:pPr>
-        <w:ind w:left="880"/>
-      </w:pPr>
-      <w:r>
+        <w:br/>
         <w:t>船員法（昭和二十二年法律第百号）の規定による療養補償</w:t>
       </w:r>
     </w:p>
     <w:p>
       <w:pPr>
-        <w:pStyle w:val="Heading6"/>
+        <w:pStyle w:val="ListBullet"/>
         <w:ind w:left="880"/>
       </w:pPr>
       <w:r>
         <w:t>六</w:t>
-      </w:r>
-    </w:p>
-    <w:p>
-      <w:pPr>
-        <w:ind w:left="880"/>
-      </w:pPr>
-      <w:r>
+        <w:br/>
         <w:t>災害救助法（昭和二十二年法律第百十八号）の規定による扶助金（災害救助法施行令（昭和二十二年政令第二百二十五号）の規定による療養扶助金に限る。）</w:t>
       </w:r>
     </w:p>
     <w:p>
       <w:pPr>
-        <w:pStyle w:val="Heading6"/>
+        <w:pStyle w:val="ListBullet"/>
         <w:ind w:left="880"/>
       </w:pPr>
       <w:r>
         <w:t>七</w:t>
-      </w:r>
-    </w:p>
-    <w:p>
-      <w:pPr>
-        <w:ind w:left="880"/>
-      </w:pPr>
-      <w:r>
+        <w:br/>
         <w:t>児童福祉法の規定による小児慢性特定疾病医療費</w:t>
       </w:r>
     </w:p>
     <w:p>
       <w:pPr>
-        <w:pStyle w:val="Heading6"/>
+        <w:pStyle w:val="ListBullet"/>
         <w:ind w:left="880"/>
       </w:pPr>
       <w:r>
         <w:t>八</w:t>
-      </w:r>
-    </w:p>
-    <w:p>
-      <w:pPr>
-        <w:ind w:left="880"/>
-      </w:pPr>
-      <w:r>
+        <w:br/>
         <w:t>消防組織法（昭和二十二年法律第二百二十六号）の規定による損害の補償（非常勤消防団員等に係る損害補償の基準を定める政令（昭和三十一年政令第三百三十五号）の規定による療養補償に限る。）</w:t>
       </w:r>
     </w:p>
     <w:p>
       <w:pPr>
-        <w:pStyle w:val="Heading6"/>
+        <w:pStyle w:val="ListBullet"/>
         <w:ind w:left="880"/>
       </w:pPr>
       <w:r>
         <w:t>九</w:t>
-      </w:r>
-    </w:p>
-    <w:p>
-      <w:pPr>
-        <w:ind w:left="880"/>
-      </w:pPr>
-      <w:r>
+        <w:br/>
         <w:t>消防法（昭和二十三年法律第百八十六号）の規定による損害の補償（非常勤消防団員等に係る損害補償の基準を定める政令の規定による療養補償に限る。）</w:t>
       </w:r>
     </w:p>
     <w:p>
       <w:pPr>
-        <w:pStyle w:val="Heading6"/>
+        <w:pStyle w:val="ListBullet"/>
         <w:ind w:left="880"/>
       </w:pPr>
       <w:r>
         <w:t>十</w:t>
-      </w:r>
-    </w:p>
-    <w:p>
-      <w:pPr>
-        <w:ind w:left="880"/>
-      </w:pPr>
-      <w:r>
+        <w:br/>
         <w:t>水防法（昭和二十四年法律第百九十三号）の規定による損害の補償（非常勤消防団員等に係る損害補償の基準を定める政令の規定による療養補償に限る。）</w:t>
       </w:r>
     </w:p>
     <w:p>
       <w:pPr>
-        <w:pStyle w:val="Heading6"/>
+        <w:pStyle w:val="ListBullet"/>
         <w:ind w:left="880"/>
       </w:pPr>
       <w:r>
         <w:t>十一</w:t>
-      </w:r>
-    </w:p>
-    <w:p>
-      <w:pPr>
-        <w:ind w:left="880"/>
-      </w:pPr>
-      <w:r>
+        <w:br/>
         <w:t>国家公務員災害補償法（昭和二十六年法律第百九十一号。他の法律において準用し、又は例による場合を含む。）の規定による療養補償</w:t>
       </w:r>
     </w:p>
     <w:p>
       <w:pPr>
-        <w:pStyle w:val="Heading6"/>
+        <w:pStyle w:val="ListBullet"/>
         <w:ind w:left="880"/>
       </w:pPr>
       <w:r>
         <w:t>十二</w:t>
-      </w:r>
-    </w:p>
-    <w:p>
-      <w:pPr>
-        <w:ind w:left="880"/>
-      </w:pPr>
-      <w:r>
+        <w:br/>
         <w:t>警察官の職務に協力援助した者の災害給付に関する法律（昭和二十七年法律第二百四十五号）の規定による療養給付</w:t>
       </w:r>
     </w:p>
     <w:p>
       <w:pPr>
-        <w:pStyle w:val="Heading6"/>
+        <w:pStyle w:val="ListBullet"/>
         <w:ind w:left="880"/>
       </w:pPr>
       <w:r>
         <w:t>十三</w:t>
-      </w:r>
-    </w:p>
-    <w:p>
-      <w:pPr>
-        <w:ind w:left="880"/>
-      </w:pPr>
-      <w:r>
+        <w:br/>
         <w:t>海上保安官に協力援助した者等の災害給付に関する法律（昭和二十八年法律第三十三号）の規定による療養給付</w:t>
       </w:r>
     </w:p>
     <w:p>
       <w:pPr>
-        <w:pStyle w:val="Heading6"/>
+        <w:pStyle w:val="ListBullet"/>
         <w:ind w:left="880"/>
       </w:pPr>
       <w:r>
         <w:t>十四</w:t>
-      </w:r>
-    </w:p>
-    <w:p>
-      <w:pPr>
-        <w:ind w:left="880"/>
-      </w:pPr>
-      <w:r>
+        <w:br/>
         <w:t>自衛隊法（昭和二十九年法律第百六十五号）の規定による損害の補償（自衛隊法施行令（昭和二十九年政令第百七十九号）の規定による療養補償に限る。）</w:t>
       </w:r>
     </w:p>
     <w:p>
       <w:pPr>
-        <w:pStyle w:val="Heading6"/>
+        <w:pStyle w:val="ListBullet"/>
         <w:ind w:left="880"/>
       </w:pPr>
       <w:r>
         <w:t>十五</w:t>
-      </w:r>
-    </w:p>
-    <w:p>
-      <w:pPr>
-        <w:ind w:left="880"/>
-      </w:pPr>
-      <w:r>
+        <w:br/>
         <w:t>公立学校の学校医、学校歯科医及び学校薬剤師の公務災害補償に関する法律（昭和三十二年法律第百四十三号）の規定による療養補償</w:t>
       </w:r>
     </w:p>
     <w:p>
       <w:pPr>
-        <w:pStyle w:val="Heading6"/>
+        <w:pStyle w:val="ListBullet"/>
         <w:ind w:left="880"/>
       </w:pPr>
       <w:r>
         <w:t>十六</w:t>
-      </w:r>
-    </w:p>
-    <w:p>
-      <w:pPr>
-        <w:ind w:left="880"/>
-      </w:pPr>
-      <w:r>
+        <w:br/>
         <w:t>証人等の被害についての給付に関する法律（昭和三十三年法律第百九号）の規定による療養給付</w:t>
       </w:r>
     </w:p>
     <w:p>
       <w:pPr>
-        <w:pStyle w:val="Heading6"/>
+        <w:pStyle w:val="ListBullet"/>
         <w:ind w:left="880"/>
       </w:pPr>
       <w:r>
         <w:t>十七</w:t>
-      </w:r>
-    </w:p>
-    <w:p>
-      <w:pPr>
-        <w:ind w:left="880"/>
-      </w:pPr>
-      <w:r>
+        <w:br/>
         <w:t>国家公務員共済組合法（昭和三十三年法律第百二十八号。他の法律において準用し、又は例による場合を含む。）の規定による療養の給付並びに入院時食事療養費、入院時生活療養費、保険外併用療養費、療養費、訪問看護療養費、移送費、家族療養費、家族訪問看護療養費、家族移送費及び高額療養費</w:t>
       </w:r>
     </w:p>
     <w:p>
       <w:pPr>
-        <w:pStyle w:val="Heading6"/>
+        <w:pStyle w:val="ListBullet"/>
         <w:ind w:left="880"/>
       </w:pPr>
       <w:r>
         <w:t>十八</w:t>
-      </w:r>
-    </w:p>
-    <w:p>
-      <w:pPr>
-        <w:ind w:left="880"/>
-      </w:pPr>
-      <w:r>
+        <w:br/>
         <w:t>国民健康保険法（昭和三十三年法律第百九十二号）の規定による療養の給付並びに入院時食事療養費、入院時生活療養費、保険外併用療養費、療養費、訪問看護療養費、特別療養費、移送費及び高額療養費</w:t>
       </w:r>
     </w:p>
     <w:p>
       <w:pPr>
-        <w:pStyle w:val="Heading6"/>
+        <w:pStyle w:val="ListBullet"/>
         <w:ind w:left="880"/>
       </w:pPr>
       <w:r>
         <w:t>十九</w:t>
-      </w:r>
-    </w:p>
-    <w:p>
-      <w:pPr>
-        <w:ind w:left="880"/>
-      </w:pPr>
-      <w:r>
+        <w:br/>
         <w:t>災害対策基本法（昭和三十六年法律第二百二十三号）の規定による損害の補償（非常勤消防団員等に係る損害補償の基準を定める政令の規定による療養補償に相当するもの又は災害救助法施行令の規定による療養扶助金に相当するものに限る。）</w:t>
       </w:r>
     </w:p>
     <w:p>
       <w:pPr>
-        <w:pStyle w:val="Heading6"/>
+        <w:pStyle w:val="ListBullet"/>
         <w:ind w:left="880"/>
       </w:pPr>
       <w:r>
         <w:t>二十</w:t>
-      </w:r>
-    </w:p>
-    <w:p>
-      <w:pPr>
-        <w:ind w:left="880"/>
-      </w:pPr>
-      <w:r>
+        <w:br/>
         <w:t>地方公務員等共済組合法（昭和三十七年法律第百五十二号）の規定による療養の給付並びに入院時食事療養費、入院時生活療養費、保険外併用療養費、療養費、訪問看護療養費、移送費、家族療養費、家族訪問看護療養費、家族移送費及び高額療養費</w:t>
       </w:r>
     </w:p>
     <w:p>
       <w:pPr>
-        <w:pStyle w:val="Heading6"/>
+        <w:pStyle w:val="ListBullet"/>
         <w:ind w:left="880"/>
       </w:pPr>
       <w:r>
         <w:t>二十一</w:t>
-      </w:r>
-    </w:p>
-    <w:p>
-      <w:pPr>
-        <w:ind w:left="880"/>
-      </w:pPr>
-      <w:r>
+        <w:br/>
         <w:t>地方公務員災害補償法（昭和四十二年法律第百二十一号）の規定による療養補償</w:t>
       </w:r>
     </w:p>
     <w:p>
       <w:pPr>
-        <w:pStyle w:val="Heading6"/>
+        <w:pStyle w:val="ListBullet"/>
         <w:ind w:left="880"/>
       </w:pPr>
       <w:r>
         <w:t>二十二</w:t>
-      </w:r>
-    </w:p>
-    <w:p>
-      <w:pPr>
-        <w:ind w:left="880"/>
-      </w:pPr>
-      <w:r>
+        <w:br/>
         <w:t>高齢者の医療の確保に関する法律（昭和五十七年法律第八十号）の規定による療養の給付並びに入院時食事療養費、入院時生活療養費、保険外併用療養費、療養費、訪問看護療養費、特別療養費、移送費及び高額療養費</w:t>
       </w:r>
     </w:p>
     <w:p>
       <w:pPr>
-        <w:pStyle w:val="Heading6"/>
+        <w:pStyle w:val="ListBullet"/>
         <w:ind w:left="880"/>
       </w:pPr>
       <w:r>
         <w:t>二十三</w:t>
-      </w:r>
-    </w:p>
-    <w:p>
-      <w:pPr>
-        <w:ind w:left="880"/>
-      </w:pPr>
-      <w:r>
+        <w:br/>
         <w:t>原子爆弾被爆者に対する援護に関する法律（平成六年法律第百十七号）の規定による医療の給付及び一般疾病医療費</w:t>
       </w:r>
     </w:p>
     <w:p>
       <w:pPr>
-        <w:pStyle w:val="Heading6"/>
+        <w:pStyle w:val="ListBullet"/>
         <w:ind w:left="880"/>
       </w:pPr>
       <w:r>
         <w:t>二十四</w:t>
-      </w:r>
-    </w:p>
-    <w:p>
-      <w:pPr>
-        <w:ind w:left="880"/>
-      </w:pPr>
-      <w:r>
+        <w:br/>
         <w:t>介護保険法（平成九年法律第百二十三号）の規定による介護給付（高額医療合算介護サービス費の支給を除く。）、予防給付（高額医療合算介護予防サービス費の支給を除く。）及び市町村特別給付</w:t>
       </w:r>
     </w:p>
     <w:p>
       <w:pPr>
-        <w:pStyle w:val="Heading6"/>
+        <w:pStyle w:val="ListBullet"/>
         <w:ind w:left="880"/>
       </w:pPr>
       <w:r>
         <w:t>二十五</w:t>
-      </w:r>
-    </w:p>
-    <w:p>
-      <w:pPr>
-        <w:ind w:left="880"/>
-      </w:pPr>
-      <w:r>
+        <w:br/>
         <w:t>武力攻撃事態等における国民の保護のための措置に関する法律（平成十六年法律第百十二号）の規定による損害の補償（非常勤消防団員等に係る損害補償の基準を定める政令の規定による療養補償に相当するもの又は災害救助法施行令の規定による療養扶助金に相当するものに限る。）</w:t>
       </w:r>
     </w:p>
     <w:p>
       <w:pPr>
-        <w:pStyle w:val="Heading6"/>
+        <w:pStyle w:val="ListBullet"/>
         <w:ind w:left="880"/>
       </w:pPr>
       <w:r>
         <w:t>二十六</w:t>
-      </w:r>
-    </w:p>
-    <w:p>
-      <w:pPr>
-        <w:ind w:left="880"/>
-      </w:pPr>
-      <w:r>
+        <w:br/>
         <w:t>新型インフルエンザ等対策特別措置法（平成二十四年法律第三十一号）の規定による損害の補償（災害救助法施行令の規定による療養扶助金に相当するものに限る。）</w:t>
       </w:r>
     </w:p>
@@ -691,35 +509,23 @@
     </w:p>
     <w:p>
       <w:pPr>
-        <w:pStyle w:val="Heading6"/>
+        <w:pStyle w:val="ListBullet"/>
         <w:ind w:left="880"/>
       </w:pPr>
       <w:r>
         <w:t>一</w:t>
-      </w:r>
-    </w:p>
-    <w:p>
-      <w:pPr>
-        <w:ind w:left="880"/>
-      </w:pPr>
-      <w:r>
+        <w:br/>
         <w:t>健康保険法第八十八条第一項に規定する指定訪問看護事業者</w:t>
       </w:r>
     </w:p>
     <w:p>
       <w:pPr>
-        <w:pStyle w:val="Heading6"/>
+        <w:pStyle w:val="ListBullet"/>
         <w:ind w:left="880"/>
       </w:pPr>
       <w:r>
         <w:t>二</w:t>
-      </w:r>
-    </w:p>
-    <w:p>
-      <w:pPr>
-        <w:ind w:left="880"/>
-      </w:pPr>
-      <w:r>
+        <w:br/>
         <w:t>介護保険法第四十一条第一項に規定する指定居宅サービス事業者（同法第八条第四項に規定する訪問看護を行う者に限る。）又は同法第五十三条第一項に規定する指定介護予防サービス事業者（同法第八条の二第三項に規定する介護予防訪問看護を行う者に限る。）</w:t>
       </w:r>
     </w:p>
@@ -738,205 +544,133 @@
     </w:p>
     <w:p>
       <w:pPr>
-        <w:pStyle w:val="Heading6"/>
+        <w:pStyle w:val="ListBullet"/>
         <w:ind w:left="880"/>
       </w:pPr>
       <w:r>
         <w:t>一</w:t>
-      </w:r>
-    </w:p>
-    <w:p>
-      <w:pPr>
-        <w:ind w:left="880"/>
-      </w:pPr>
-      <w:r>
+        <w:br/>
         <w:t>児童福祉法</w:t>
       </w:r>
     </w:p>
     <w:p>
       <w:pPr>
-        <w:pStyle w:val="Heading6"/>
+        <w:pStyle w:val="ListBullet"/>
         <w:ind w:left="880"/>
       </w:pPr>
       <w:r>
         <w:t>二</w:t>
-      </w:r>
-    </w:p>
-    <w:p>
-      <w:pPr>
-        <w:ind w:left="880"/>
-      </w:pPr>
-      <w:r>
+        <w:br/>
         <w:t>医師法（昭和二十三年法律第二百一号）</w:t>
       </w:r>
     </w:p>
     <w:p>
       <w:pPr>
-        <w:pStyle w:val="Heading6"/>
+        <w:pStyle w:val="ListBullet"/>
         <w:ind w:left="880"/>
       </w:pPr>
       <w:r>
         <w:t>三</w:t>
-      </w:r>
-    </w:p>
-    <w:p>
-      <w:pPr>
-        <w:ind w:left="880"/>
-      </w:pPr>
-      <w:r>
+        <w:br/>
         <w:t>歯科医師法（昭和二十三年法律第二百二号）</w:t>
       </w:r>
     </w:p>
     <w:p>
       <w:pPr>
-        <w:pStyle w:val="Heading6"/>
+        <w:pStyle w:val="ListBullet"/>
         <w:ind w:left="880"/>
       </w:pPr>
       <w:r>
         <w:t>四</w:t>
-      </w:r>
-    </w:p>
-    <w:p>
-      <w:pPr>
-        <w:ind w:left="880"/>
-      </w:pPr>
-      <w:r>
+        <w:br/>
         <w:t>保健師助産師看護師法（昭和二十三年法律第二百三号）</w:t>
       </w:r>
     </w:p>
     <w:p>
       <w:pPr>
-        <w:pStyle w:val="Heading6"/>
+        <w:pStyle w:val="ListBullet"/>
         <w:ind w:left="880"/>
       </w:pPr>
       <w:r>
         <w:t>五</w:t>
-      </w:r>
-    </w:p>
-    <w:p>
-      <w:pPr>
-        <w:ind w:left="880"/>
-      </w:pPr>
-      <w:r>
+        <w:br/>
         <w:t>医療法（昭和二十三年法律第二百五号）</w:t>
       </w:r>
     </w:p>
     <w:p>
       <w:pPr>
-        <w:pStyle w:val="Heading6"/>
+        <w:pStyle w:val="ListBullet"/>
         <w:ind w:left="880"/>
       </w:pPr>
       <w:r>
         <w:t>六</w:t>
-      </w:r>
-    </w:p>
-    <w:p>
-      <w:pPr>
-        <w:ind w:left="880"/>
-      </w:pPr>
-      <w:r>
+        <w:br/>
         <w:t>精神保健及び精神障害者福祉に関する法律（昭和二十五年法律第百二十三号）</w:t>
       </w:r>
     </w:p>
     <w:p>
       <w:pPr>
-        <w:pStyle w:val="Heading6"/>
+        <w:pStyle w:val="ListBullet"/>
         <w:ind w:left="880"/>
       </w:pPr>
       <w:r>
         <w:t>七</w:t>
-      </w:r>
-    </w:p>
-    <w:p>
-      <w:pPr>
-        <w:ind w:left="880"/>
-      </w:pPr>
-      <w:r>
+        <w:br/>
         <w:t>医薬品、医療機器等の品質、有効性及び安全性の確保等に関する法律（昭和三十五年法律第百四十五号）</w:t>
       </w:r>
     </w:p>
     <w:p>
       <w:pPr>
-        <w:pStyle w:val="Heading6"/>
+        <w:pStyle w:val="ListBullet"/>
         <w:ind w:left="880"/>
       </w:pPr>
       <w:r>
         <w:t>八</w:t>
-      </w:r>
-    </w:p>
-    <w:p>
-      <w:pPr>
-        <w:ind w:left="880"/>
-      </w:pPr>
-      <w:r>
+        <w:br/>
         <w:t>薬剤師法（昭和三十五年法律第百四十六号）</w:t>
       </w:r>
     </w:p>
     <w:p>
       <w:pPr>
-        <w:pStyle w:val="Heading6"/>
+        <w:pStyle w:val="ListBullet"/>
         <w:ind w:left="880"/>
       </w:pPr>
       <w:r>
         <w:t>九</w:t>
-      </w:r>
-    </w:p>
-    <w:p>
-      <w:pPr>
-        <w:ind w:left="880"/>
-      </w:pPr>
-      <w:r>
+        <w:br/>
         <w:t>介護保険法</w:t>
       </w:r>
     </w:p>
     <w:p>
       <w:pPr>
-        <w:pStyle w:val="Heading6"/>
+        <w:pStyle w:val="ListBullet"/>
         <w:ind w:left="880"/>
       </w:pPr>
       <w:r>
         <w:t>十</w:t>
-      </w:r>
-    </w:p>
-    <w:p>
-      <w:pPr>
-        <w:ind w:left="880"/>
-      </w:pPr>
-      <w:r>
+        <w:br/>
         <w:t>障害者の日常生活及び社会生活を総合的に支援するための法律（平成十七年法律第百二十三号）</w:t>
       </w:r>
     </w:p>
     <w:p>
       <w:pPr>
-        <w:pStyle w:val="Heading6"/>
+        <w:pStyle w:val="ListBullet"/>
         <w:ind w:left="880"/>
       </w:pPr>
       <w:r>
         <w:t>十一</w:t>
-      </w:r>
-    </w:p>
-    <w:p>
-      <w:pPr>
-        <w:ind w:left="880"/>
-      </w:pPr>
-      <w:r>
+        <w:br/>
         <w:t>再生医療等の安全性の確保等に関する法律（平成二十五年法律第八十五号）</w:t>
       </w:r>
     </w:p>
     <w:p>
       <w:pPr>
-        <w:pStyle w:val="Heading6"/>
+        <w:pStyle w:val="ListBullet"/>
         <w:ind w:left="880"/>
       </w:pPr>
       <w:r>
         <w:t>十二</w:t>
-      </w:r>
-    </w:p>
-    <w:p>
-      <w:pPr>
-        <w:ind w:left="880"/>
-      </w:pPr>
-      <w:r>
+        <w:br/>
         <w:t>臨床研究法（平成二十九年法律第十六号）</w:t>
       </w:r>
     </w:p>
@@ -955,52 +689,34 @@
     </w:p>
     <w:p>
       <w:pPr>
-        <w:pStyle w:val="Heading6"/>
+        <w:pStyle w:val="ListBullet"/>
         <w:ind w:left="880"/>
       </w:pPr>
       <w:r>
         <w:t>一</w:t>
-      </w:r>
-    </w:p>
-    <w:p>
-      <w:pPr>
-        <w:ind w:left="880"/>
-      </w:pPr>
-      <w:r>
+        <w:br/>
         <w:t>健康保険法</w:t>
       </w:r>
     </w:p>
     <w:p>
       <w:pPr>
-        <w:pStyle w:val="Heading6"/>
+        <w:pStyle w:val="ListBullet"/>
         <w:ind w:left="880"/>
       </w:pPr>
       <w:r>
         <w:t>二</w:t>
-      </w:r>
-    </w:p>
-    <w:p>
-      <w:pPr>
-        <w:ind w:left="880"/>
-      </w:pPr>
-      <w:r>
+        <w:br/>
         <w:t>身体障害者福祉法（昭和二十四年法律第二百八十三号）</w:t>
       </w:r>
     </w:p>
     <w:p>
       <w:pPr>
-        <w:pStyle w:val="Heading6"/>
+        <w:pStyle w:val="ListBullet"/>
         <w:ind w:left="880"/>
       </w:pPr>
       <w:r>
         <w:t>三</w:t>
-      </w:r>
-    </w:p>
-    <w:p>
-      <w:pPr>
-        <w:ind w:left="880"/>
-      </w:pPr>
-      <w:r>
+        <w:br/>
         <w:t>前条各号に掲げる法律</w:t>
       </w:r>
     </w:p>
@@ -1148,7 +864,7 @@
         <w:pStyle w:val="Heading1"/>
       </w:pPr>
       <w:r>
-        <w:t>附　則（平成二七年三月三一日政令第一三八号）</w:t>
+        <w:t>附則（平成二七年三月三一日政令第一三八号）</w:t>
       </w:r>
     </w:p>
     <w:p>
@@ -1174,7 +890,7 @@
         <w:pStyle w:val="Heading1"/>
       </w:pPr>
       <w:r>
-        <w:t>附　則（平成二九年一二月一三日政令第三〇三号）</w:t>
+        <w:t>附則（平成二九年一二月一三日政令第三〇三号）</w:t>
       </w:r>
     </w:p>
     <w:p>
@@ -1188,6 +904,8 @@
     <w:p>
       <w:r>
         <w:t>この政令は、平成三十年四月一日から施行する。</w:t>
+        <w:br/>
+        <w:t>ただし、附則第三条及び第四条の規定は、同年一月一日から施行する。</w:t>
       </w:r>
     </w:p>
     <w:p>
@@ -1201,6 +919,8 @@
     <w:p>
       <w:r>
         <w:t>この政令の施行の日（以下「施行日」という。）前に難病の患者に対する医療等に関する法律（以下「難病法」という。）若しくは第一条の規定による改正前の難病の患者に対する医療等に関する法律施行令の規定により都道府県若しくは都道府県知事がした処分その他の行為でこの政令の施行の際現にその効力を有するもの又は施行日前に難病法の規定により都道府県若しくは都道府県知事に対してされた申請その他の行為で、施行日以後において第二条の規定による改正後の地方自治法施行令第百七十四条の三十八の規定により読み替えて適用する難病法（以下「読替え後の難病法」という。）又は同条の規定により読み替えて適用する第一条の規定による改正後の難病の患者に対する医療等に関する法律施行令（以下この項において「読替え後の新難病令」という。）の規定により難病法附則第四条の規定による改正後の地方自治法第二百五十二条の十九第一項の指定都市（以下「指定都市」という。）又は指定都市の市長が処理し、又は管理し、及び執行することとなる事務に係るものは、施行日以後においては、読替え後の難病法又は読替え後の新難病令の規定により指定都市若しくは指定都市の市長がした処分その他の行為又は指定都市若しくは指定都市の市長に対してされた申請その他の行為とみなす。</w:t>
+        <w:br/>
+        <w:t>ただし、施行日前に難病法に基づき支給され、又は支給されるべきであった難病法第五条第一項に規定する特定医療費の支給に関する費用の支弁及び徴収については、なお従前の例による。</w:t>
       </w:r>
     </w:p>
     <w:p>
@@ -1282,6 +1002,8 @@
       </w:pPr>
       <w:r>
         <w:t>第一項の規定により指定都市が支給認定患者等に対して同項に規定する医療受給者証を交付した場合において、当該指定都市を包括する都道府県が施行日前に難病法第七条第四項の規定により当該支給認定患者等に交付した医療受給者証（同項に規定する医療受給者証をいう。）は、施行日においてその効力を失う。</w:t>
+        <w:br/>
+        <w:t>この場合において、当該都道府県は、当該支給認定患者等に対して、当該都道府県が交付した医療受給者証の返還を求めるものとする。</w:t>
       </w:r>
     </w:p>
     <w:p>
@@ -1354,7 +1076,7 @@
         <w:pStyle w:val="Heading1"/>
       </w:pPr>
       <w:r>
-        <w:t>附　則（平成三〇年二月二八日政令第四一号）</w:t>
+        <w:t>附則（平成三〇年二月二八日政令第四一号）</w:t>
       </w:r>
     </w:p>
     <w:p>
@@ -1380,10 +1102,22 @@
         <w:pStyle w:val="Heading1"/>
       </w:pPr>
       <w:r>
-        <w:t>附　則（平成三〇年七月二七日政令第二三一号）</w:t>
+        <w:t>附則（平成三〇年七月二七日政令第二三一号）</w:t>
       </w:r>
     </w:p>
     <w:p>
+      <w:pPr>
+        <w:pStyle w:val="Heading5"/>
+        <w:ind w:left="440"/>
+      </w:pPr>
+      <w:r>
+        <w:t>１</w:t>
+      </w:r>
+    </w:p>
+    <w:p>
+      <w:pPr>
+        <w:ind w:left="440"/>
+      </w:pPr>
       <w:r>
         <w:t>この政令は、平成三十年九月一日から施行する。</w:t>
       </w:r>
@@ -1415,7 +1149,7 @@
         <w:pStyle w:val="Heading1"/>
       </w:pPr>
       <w:r>
-        <w:t>附　則（令和元年一〇月九日政令第一二三号）</w:t>
+        <w:t>附則（令和元年一〇月九日政令第一二三号）</w:t>
       </w:r>
     </w:p>
     <w:p>
@@ -1429,6 +1163,8 @@
     <w:p>
       <w:r>
         <w:t>この政令は、食品衛生法等の一部を改正する法律（次条において「改正法」という。）附則第一条第三号に掲げる規定の施行の日（令和三年六月一日）から施行する。</w:t>
+        <w:br/>
+        <w:t>ただし、附則第四条及び第五条の規定は、公布の日から施行する。</w:t>
       </w:r>
     </w:p>
     <w:p>
@@ -1441,10 +1177,22 @@
         <w:pStyle w:val="Heading1"/>
       </w:pPr>
       <w:r>
-        <w:t>附　則（令和二年二月一九日政令第三一号）</w:t>
+        <w:t>附則（令和二年二月一九日政令第三一号）</w:t>
       </w:r>
     </w:p>
     <w:p>
+      <w:pPr>
+        <w:pStyle w:val="Heading5"/>
+        <w:ind w:left="440"/>
+      </w:pPr>
+      <w:r>
+        <w:t>１</w:t>
+      </w:r>
+    </w:p>
+    <w:p>
+      <w:pPr>
+        <w:ind w:left="440"/>
+      </w:pPr>
       <w:r>
         <w:t>この政令は、令和二年七月一日から施行する。</w:t>
       </w:r>
@@ -1459,7 +1207,7 @@
         <w:pStyle w:val="Heading1"/>
       </w:pPr>
       <w:r>
-        <w:t>附　則（令和二年七月八日政令第二一九号）</w:t>
+        <w:t>附則（令和二年七月八日政令第二一九号）</w:t>
       </w:r>
     </w:p>
     <w:p>
@@ -1477,7 +1225,7 @@
         <w:pStyle w:val="Heading1"/>
       </w:pPr>
       <w:r>
-        <w:t>附　則（令和二年一二月二四日政令第三八一号）</w:t>
+        <w:t>附則（令和二年一二月二四日政令第三八一号）</w:t>
       </w:r>
     </w:p>
     <w:p>
@@ -1526,7 +1274,7 @@
     </w:pPr>
     <w:r>
       <w:tab/>
-      <w:t>WeGov v0.1 - FTS141</w:t>
+      <w:t>WeGov v0.2 - FTS141</w:t>
     </w:r>
   </w:p>
 </w:ftr>
